--- a/studyMaterial/Full Stack Java Development Roadmap.docx
+++ b/studyMaterial/Full Stack Java Development Roadmap.docx
@@ -1,6 +1,6 @@
 
 <file path=word/document.xml><?xml version="1.0" encoding="utf-8"?>
-<w:document xmlns:wpc="http://schemas.microsoft.com/office/word/2010/wordprocessingCanvas" xmlns:cx="http://schemas.microsoft.com/office/drawing/2014/chartex" xmlns:cx1="http://schemas.microsoft.com/office/drawing/2015/9/8/chartex" xmlns:cx2="http://schemas.microsoft.com/office/drawing/2015/10/21/chartex" xmlns:cx3="http://schemas.microsoft.com/office/drawing/2016/5/9/chartex" xmlns:cx4="http://schemas.microsoft.com/office/drawing/2016/5/10/chartex" xmlns:cx5="http://schemas.microsoft.com/office/drawing/2016/5/11/chartex" xmlns:cx6="http://schemas.microsoft.com/office/drawing/2016/5/12/chartex" xmlns:cx7="http://schemas.microsoft.com/office/drawing/2016/5/13/chartex" xmlns:cx8="http://schemas.microsoft.com/office/drawing/2016/5/14/chartex" xmlns:mc="http://schemas.openxmlformats.org/markup-compatibility/2006" xmlns:aink="http://schemas.microsoft.com/office/drawing/2016/ink" xmlns:am3d="http://schemas.microsoft.com/office/drawing/2017/model3d" xmlns:o="urn:schemas-microsoft-com:office:office" xmlns:oel="http://schemas.microsoft.com/office/2019/extlst" xmlns:r="http://schemas.openxmlformats.org/officeDocument/2006/relationships" xmlns:m="http://schemas.openxmlformats.org/officeDocument/2006/math" xmlns:v="urn:schemas-microsoft-com:vml" xmlns:wp14="http://schemas.microsoft.com/office/word/2010/wordprocessingDrawing" xmlns:wp="http://schemas.openxmlformats.org/drawingml/2006/wordprocessingDrawing" xmlns:w10="urn:schemas-microsoft-com:office:word" xmlns:w="http://schemas.openxmlformats.org/wordprocessingml/2006/main" xmlns:w14="http://schemas.microsoft.com/office/word/2010/wordml" xmlns:w15="http://schemas.microsoft.com/office/word/2012/wordml" xmlns:w16cex="http://schemas.microsoft.com/office/word/2018/wordml/cex" xmlns:w16cid="http://schemas.microsoft.com/office/word/2016/wordml/cid" xmlns:w16="http://schemas.microsoft.com/office/word/2018/wordml" xmlns:w16sdtdh="http://schemas.microsoft.com/office/word/2020/wordml/sdtdatahash" xmlns:w16se="http://schemas.microsoft.com/office/word/2015/wordml/symex" xmlns:wpg="http://schemas.microsoft.com/office/word/2010/wordprocessingGroup" xmlns:wpi="http://schemas.microsoft.com/office/word/2010/wordprocessingInk" xmlns:wne="http://schemas.microsoft.com/office/word/2006/wordml" xmlns:wps="http://schemas.microsoft.com/office/word/2010/wordprocessingShape" mc:Ignorable="w14 w15 w16se w16cid w16 w16cex w16sdtdh wp14">
+<w:document xmlns:wpc="http://schemas.microsoft.com/office/word/2010/wordprocessingCanvas" xmlns:cx="http://schemas.microsoft.com/office/drawing/2014/chartex" xmlns:cx1="http://schemas.microsoft.com/office/drawing/2015/9/8/chartex" xmlns:cx2="http://schemas.microsoft.com/office/drawing/2015/10/21/chartex" xmlns:cx3="http://schemas.microsoft.com/office/drawing/2016/5/9/chartex" xmlns:cx4="http://schemas.microsoft.com/office/drawing/2016/5/10/chartex" xmlns:cx5="http://schemas.microsoft.com/office/drawing/2016/5/11/chartex" xmlns:cx6="http://schemas.microsoft.com/office/drawing/2016/5/12/chartex" xmlns:cx7="http://schemas.microsoft.com/office/drawing/2016/5/13/chartex" xmlns:cx8="http://schemas.microsoft.com/office/drawing/2016/5/14/chartex" xmlns:mc="http://schemas.openxmlformats.org/markup-compatibility/2006" xmlns:aink="http://schemas.microsoft.com/office/drawing/2016/ink" xmlns:am3d="http://schemas.microsoft.com/office/drawing/2017/model3d" xmlns:o="urn:schemas-microsoft-com:office:office" xmlns:oel="http://schemas.microsoft.com/office/2019/extlst" xmlns:r="http://schemas.openxmlformats.org/officeDocument/2006/relationships" xmlns:m="http://schemas.openxmlformats.org/officeDocument/2006/math" xmlns:v="urn:schemas-microsoft-com:vml" xmlns:wp14="http://schemas.microsoft.com/office/word/2010/wordprocessingDrawing" xmlns:wp="http://schemas.openxmlformats.org/drawingml/2006/wordprocessingDrawing" xmlns:w10="urn:schemas-microsoft-com:office:word" xmlns:w="http://schemas.openxmlformats.org/wordprocessingml/2006/main" xmlns:w14="http://schemas.microsoft.com/office/word/2010/wordml" xmlns:w15="http://schemas.microsoft.com/office/word/2012/wordml" xmlns:w16cex="http://schemas.microsoft.com/office/word/2018/wordml/cex" xmlns:w16cid="http://schemas.microsoft.com/office/word/2016/wordml/cid" xmlns:w16="http://schemas.microsoft.com/office/word/2018/wordml" xmlns:w16du="http://schemas.microsoft.com/office/word/2023/wordml/word16du" xmlns:w16sdtdh="http://schemas.microsoft.com/office/word/2020/wordml/sdtdatahash" xmlns:w16sdtfl="http://schemas.microsoft.com/office/word/2024/wordml/sdtformatlock" xmlns:w16se="http://schemas.microsoft.com/office/word/2015/wordml/symex" xmlns:wpg="http://schemas.microsoft.com/office/word/2010/wordprocessingGroup" xmlns:wpi="http://schemas.microsoft.com/office/word/2010/wordprocessingInk" xmlns:wne="http://schemas.microsoft.com/office/word/2006/wordml" xmlns:wps="http://schemas.microsoft.com/office/word/2010/wordprocessingShape" mc:Ignorable="w14 w15 w16se w16cid w16 w16cex w16sdtdh w16sdtfl w16du wp14">
   <w:body>
     <w:p>
       <w:pPr>
@@ -19,41 +19,6 @@
           <w:lang w:val="en-US"/>
         </w:rPr>
         <w:t>Full Stack Java Development Roadmap</w:t>
-      </w:r>
-    </w:p>
-    <w:p>
-      <w:pPr>
-        <w:rPr>
-          <w:sz w:val="28"/>
-          <w:szCs w:val="28"/>
-          <w:lang w:val="en-US"/>
-        </w:rPr>
-      </w:pPr>
-    </w:p>
-    <w:p>
-      <w:pPr>
-        <w:jc w:val="center"/>
-        <w:rPr>
-          <w:sz w:val="32"/>
-          <w:szCs w:val="32"/>
-          <w:lang w:val="en-US"/>
-        </w:rPr>
-      </w:pPr>
-      <w:r>
-        <w:rPr>
-          <w:sz w:val="32"/>
-          <w:szCs w:val="32"/>
-          <w:lang w:val="en-US"/>
-        </w:rPr>
-        <w:t xml:space="preserve">Stack and skills </w:t>
-      </w:r>
-      <w:r>
-        <w:rPr>
-          <w:sz w:val="32"/>
-          <w:szCs w:val="32"/>
-          <w:lang w:val="en-US"/>
-        </w:rPr>
-        <w:t>required</w:t>
       </w:r>
     </w:p>
     <w:p>
@@ -1141,52 +1106,7 @@
     </w:p>
     <w:p>
       <w:pPr>
-        <w:pStyle w:val="ListParagraph"/>
-        <w:ind w:left="1440"/>
-        <w:rPr>
-          <w:sz w:val="28"/>
-          <w:szCs w:val="28"/>
-          <w:lang w:val="en-US"/>
-        </w:rPr>
-      </w:pPr>
-    </w:p>
-    <w:p>
-      <w:pPr>
-        <w:pStyle w:val="ListParagraph"/>
-        <w:ind w:left="1440"/>
-        <w:rPr>
-          <w:sz w:val="28"/>
-          <w:szCs w:val="28"/>
-          <w:lang w:val="en-US"/>
-        </w:rPr>
-      </w:pPr>
-    </w:p>
-    <w:p>
-      <w:pPr>
-        <w:pStyle w:val="ListParagraph"/>
-        <w:ind w:left="1440"/>
-        <w:rPr>
-          <w:sz w:val="28"/>
-          <w:szCs w:val="28"/>
-          <w:lang w:val="en-US"/>
-        </w:rPr>
-      </w:pPr>
-    </w:p>
-    <w:p>
-      <w:pPr>
-        <w:pStyle w:val="ListParagraph"/>
-        <w:ind w:left="1440"/>
-        <w:rPr>
-          <w:sz w:val="28"/>
-          <w:szCs w:val="28"/>
-          <w:lang w:val="en-US"/>
-        </w:rPr>
-      </w:pPr>
-    </w:p>
-    <w:p>
-      <w:pPr>
-        <w:pStyle w:val="ListParagraph"/>
-        <w:ind w:left="1440" w:hanging="1350"/>
+        <w:spacing w:after="0"/>
         <w:rPr>
           <w:b/>
           <w:bCs/>
@@ -1194,15 +1114,6 @@
           <w:szCs w:val="28"/>
         </w:rPr>
       </w:pPr>
-      <w:r>
-        <w:rPr>
-          <w:sz w:val="28"/>
-          <w:szCs w:val="28"/>
-          <w:lang w:val="en-US"/>
-        </w:rPr>
-        <w:lastRenderedPageBreak/>
-        <w:t xml:space="preserve"> </w:t>
-      </w:r>
       <w:r>
         <w:rPr>
           <w:b/>
@@ -1216,6 +1127,7 @@
     <w:p>
       <w:pPr>
         <w:pStyle w:val="ListParagraph"/>
+        <w:spacing w:after="0"/>
         <w:ind w:left="1440" w:hanging="1350"/>
         <w:rPr>
           <w:b/>
@@ -1241,6 +1153,7 @@
           <w:ilvl w:val="0"/>
           <w:numId w:val="20"/>
         </w:numPr>
+        <w:spacing w:after="0"/>
         <w:rPr>
           <w:sz w:val="28"/>
           <w:szCs w:val="28"/>
@@ -1353,6 +1266,7 @@
           <w:sz w:val="28"/>
           <w:szCs w:val="28"/>
         </w:rPr>
+        <w:lastRenderedPageBreak/>
         <w:t>CSS (Cascading Style Sheets)</w:t>
       </w:r>
       <w:r>
@@ -2129,7 +2043,6 @@
           <w:sz w:val="28"/>
           <w:szCs w:val="28"/>
         </w:rPr>
-        <w:lastRenderedPageBreak/>
         <w:t>Learn about React Hooks (useState, useEffect, etc.).</w:t>
       </w:r>
     </w:p>
@@ -2253,6 +2166,7 @@
           <w:sz w:val="28"/>
           <w:szCs w:val="28"/>
         </w:rPr>
+        <w:lastRenderedPageBreak/>
         <w:t>State Management:</w:t>
       </w:r>
     </w:p>
@@ -3032,7 +2946,6 @@
           <w:sz w:val="28"/>
           <w:szCs w:val="28"/>
         </w:rPr>
-        <w:lastRenderedPageBreak/>
         <w:t>8. Advanced React Routing:</w:t>
       </w:r>
     </w:p>
@@ -3156,6 +3069,7 @@
           <w:sz w:val="28"/>
           <w:szCs w:val="28"/>
         </w:rPr>
+        <w:lastRenderedPageBreak/>
         <w:t>9. Server-Side Rendering (SSR) and Next.js:</w:t>
       </w:r>
     </w:p>
@@ -3960,7 +3874,6 @@
           <w:sz w:val="28"/>
           <w:szCs w:val="28"/>
         </w:rPr>
-        <w:lastRenderedPageBreak/>
         <w:t>Explore New Features:</w:t>
       </w:r>
     </w:p>
@@ -4078,2244 +3991,6 @@
           <w:szCs w:val="28"/>
         </w:rPr>
         <w:t>Contribute to open-source React projects.</w:t>
-      </w:r>
-    </w:p>
-    <w:p>
-      <w:pPr>
-        <w:pStyle w:val="ListParagraph"/>
-        <w:ind w:left="1440"/>
-        <w:rPr>
-          <w:sz w:val="28"/>
-          <w:szCs w:val="28"/>
-          <w:lang w:val="en-US"/>
-        </w:rPr>
-      </w:pPr>
-    </w:p>
-    <w:p>
-      <w:pPr>
-        <w:pStyle w:val="ListParagraph"/>
-        <w:numPr>
-          <w:ilvl w:val="0"/>
-          <w:numId w:val="19"/>
-        </w:numPr>
-        <w:ind w:firstLine="180"/>
-        <w:rPr>
-          <w:b/>
-          <w:bCs/>
-          <w:sz w:val="28"/>
-          <w:szCs w:val="28"/>
-        </w:rPr>
-      </w:pPr>
-      <w:r>
-        <w:rPr>
-          <w:b/>
-          <w:bCs/>
-          <w:sz w:val="28"/>
-          <w:szCs w:val="28"/>
-        </w:rPr>
-        <w:t xml:space="preserve"> </w:t>
-      </w:r>
-      <w:r>
-        <w:rPr>
-          <w:b/>
-          <w:bCs/>
-          <w:sz w:val="28"/>
-          <w:szCs w:val="28"/>
-        </w:rPr>
-        <w:t>Arrays:</w:t>
-      </w:r>
-    </w:p>
-    <w:p>
-      <w:pPr>
-        <w:pStyle w:val="ListParagraph"/>
-        <w:numPr>
-          <w:ilvl w:val="0"/>
-          <w:numId w:val="8"/>
-        </w:numPr>
-        <w:rPr>
-          <w:sz w:val="28"/>
-          <w:szCs w:val="28"/>
-        </w:rPr>
-      </w:pPr>
-      <w:r>
-        <w:rPr>
-          <w:sz w:val="28"/>
-          <w:szCs w:val="28"/>
-        </w:rPr>
-        <w:t>Theory</w:t>
-      </w:r>
-      <w:r>
-        <w:rPr>
-          <w:sz w:val="28"/>
-          <w:szCs w:val="28"/>
-        </w:rPr>
-        <w:t xml:space="preserve">: </w:t>
-      </w:r>
-      <w:r>
-        <w:rPr>
-          <w:sz w:val="28"/>
-          <w:szCs w:val="28"/>
-        </w:rPr>
-        <w:t>An array is a sequential collection of elements, each identified by an index or a key.</w:t>
-      </w:r>
-    </w:p>
-    <w:p>
-      <w:pPr>
-        <w:pStyle w:val="ListParagraph"/>
-        <w:numPr>
-          <w:ilvl w:val="1"/>
-          <w:numId w:val="8"/>
-        </w:numPr>
-        <w:rPr>
-          <w:sz w:val="28"/>
-          <w:szCs w:val="28"/>
-        </w:rPr>
-      </w:pPr>
-      <w:r>
-        <w:rPr>
-          <w:sz w:val="28"/>
-          <w:szCs w:val="28"/>
-        </w:rPr>
-        <w:t>It provides constant-time access to elements using their indices.</w:t>
-      </w:r>
-    </w:p>
-    <w:p>
-      <w:pPr>
-        <w:pStyle w:val="ListParagraph"/>
-        <w:numPr>
-          <w:ilvl w:val="1"/>
-          <w:numId w:val="8"/>
-        </w:numPr>
-        <w:rPr>
-          <w:sz w:val="28"/>
-          <w:szCs w:val="28"/>
-        </w:rPr>
-      </w:pPr>
-      <w:r>
-        <w:rPr>
-          <w:sz w:val="28"/>
-          <w:szCs w:val="28"/>
-        </w:rPr>
-        <w:t>Contiguous memory allocation ensures that elements are stored in adjacent memory locations</w:t>
-      </w:r>
-      <w:r>
-        <w:rPr>
-          <w:sz w:val="28"/>
-          <w:szCs w:val="28"/>
-        </w:rPr>
-        <w:t>.</w:t>
-      </w:r>
-    </w:p>
-    <w:p>
-      <w:pPr>
-        <w:pStyle w:val="ListParagraph"/>
-        <w:numPr>
-          <w:ilvl w:val="1"/>
-          <w:numId w:val="8"/>
-        </w:numPr>
-        <w:rPr>
-          <w:sz w:val="28"/>
-          <w:szCs w:val="28"/>
-        </w:rPr>
-      </w:pPr>
-      <w:r>
-        <w:rPr>
-          <w:sz w:val="28"/>
-          <w:szCs w:val="28"/>
-        </w:rPr>
-        <w:t>Operations:</w:t>
-      </w:r>
-    </w:p>
-    <w:p>
-      <w:pPr>
-        <w:pStyle w:val="ListParagraph"/>
-        <w:rPr>
-          <w:sz w:val="28"/>
-          <w:szCs w:val="28"/>
-        </w:rPr>
-      </w:pPr>
-      <w:r>
-        <w:rPr>
-          <w:sz w:val="28"/>
-          <w:szCs w:val="28"/>
-        </w:rPr>
-        <w:tab/>
-      </w:r>
-      <w:r>
-        <w:rPr>
-          <w:sz w:val="28"/>
-          <w:szCs w:val="28"/>
-        </w:rPr>
-        <w:t>Insertion: O(n)</w:t>
-      </w:r>
-    </w:p>
-    <w:p>
-      <w:pPr>
-        <w:pStyle w:val="ListParagraph"/>
-        <w:rPr>
-          <w:sz w:val="28"/>
-          <w:szCs w:val="28"/>
-        </w:rPr>
-      </w:pPr>
-      <w:r>
-        <w:rPr>
-          <w:sz w:val="28"/>
-          <w:szCs w:val="28"/>
-        </w:rPr>
-        <w:tab/>
-      </w:r>
-      <w:r>
-        <w:rPr>
-          <w:sz w:val="28"/>
-          <w:szCs w:val="28"/>
-        </w:rPr>
-        <w:t>Deletion: O(n)</w:t>
-      </w:r>
-    </w:p>
-    <w:p>
-      <w:pPr>
-        <w:pStyle w:val="ListParagraph"/>
-        <w:rPr>
-          <w:sz w:val="28"/>
-          <w:szCs w:val="28"/>
-        </w:rPr>
-      </w:pPr>
-      <w:r>
-        <w:rPr>
-          <w:sz w:val="28"/>
-          <w:szCs w:val="28"/>
-        </w:rPr>
-        <w:tab/>
-      </w:r>
-      <w:r>
-        <w:rPr>
-          <w:sz w:val="28"/>
-          <w:szCs w:val="28"/>
-        </w:rPr>
-        <w:t>Searching: O(n) (linear); O (log n) (binary search if sorted)</w:t>
-      </w:r>
-    </w:p>
-    <w:p>
-      <w:pPr>
-        <w:pStyle w:val="ListParagraph"/>
-        <w:rPr>
-          <w:sz w:val="28"/>
-          <w:szCs w:val="28"/>
-        </w:rPr>
-      </w:pPr>
-      <w:r>
-        <w:rPr>
-          <w:sz w:val="28"/>
-          <w:szCs w:val="28"/>
-        </w:rPr>
-        <w:tab/>
-      </w:r>
-      <w:r>
-        <w:rPr>
-          <w:sz w:val="28"/>
-          <w:szCs w:val="28"/>
-        </w:rPr>
-        <w:t>Display/Traverse: O(n)</w:t>
-      </w:r>
-    </w:p>
-    <w:p>
-      <w:pPr>
-        <w:pStyle w:val="ListParagraph"/>
-        <w:rPr>
-          <w:sz w:val="28"/>
-          <w:szCs w:val="28"/>
-        </w:rPr>
-      </w:pPr>
-      <w:r>
-        <w:rPr>
-          <w:sz w:val="28"/>
-          <w:szCs w:val="28"/>
-        </w:rPr>
-        <w:tab/>
-      </w:r>
-      <w:r>
-        <w:rPr>
-          <w:sz w:val="28"/>
-          <w:szCs w:val="28"/>
-        </w:rPr>
-        <w:t>Update: O (1)</w:t>
-      </w:r>
-    </w:p>
-    <w:p>
-      <w:pPr>
-        <w:pStyle w:val="ListParagraph"/>
-        <w:rPr>
-          <w:sz w:val="28"/>
-          <w:szCs w:val="28"/>
-        </w:rPr>
-      </w:pPr>
-    </w:p>
-    <w:p>
-      <w:pPr>
-        <w:pStyle w:val="ListParagraph"/>
-        <w:numPr>
-          <w:ilvl w:val="0"/>
-          <w:numId w:val="100"/>
-        </w:numPr>
-        <w:rPr>
-          <w:sz w:val="28"/>
-          <w:szCs w:val="28"/>
-        </w:rPr>
-      </w:pPr>
-      <w:r>
-        <w:rPr>
-          <w:b/>
-          <w:bCs/>
-          <w:sz w:val="28"/>
-          <w:szCs w:val="28"/>
-        </w:rPr>
-        <w:t xml:space="preserve"> Linked Lists:</w:t>
-      </w:r>
-    </w:p>
-    <w:p>
-      <w:pPr>
-        <w:pStyle w:val="ListParagraph"/>
-        <w:numPr>
-          <w:ilvl w:val="0"/>
-          <w:numId w:val="9"/>
-        </w:numPr>
-        <w:rPr>
-          <w:sz w:val="28"/>
-          <w:szCs w:val="28"/>
-        </w:rPr>
-      </w:pPr>
-      <w:r>
-        <w:rPr>
-          <w:sz w:val="28"/>
-          <w:szCs w:val="28"/>
-        </w:rPr>
-        <w:t>Theory</w:t>
-      </w:r>
-      <w:r>
-        <w:rPr>
-          <w:b/>
-          <w:bCs/>
-          <w:sz w:val="28"/>
-          <w:szCs w:val="28"/>
-        </w:rPr>
-        <w:t>:</w:t>
-      </w:r>
-      <w:r>
-        <w:rPr>
-          <w:sz w:val="28"/>
-          <w:szCs w:val="28"/>
-        </w:rPr>
-        <w:t xml:space="preserve"> </w:t>
-      </w:r>
-      <w:r>
-        <w:rPr>
-          <w:sz w:val="28"/>
-          <w:szCs w:val="28"/>
-        </w:rPr>
-        <w:t xml:space="preserve">A linked list is a linear data structure where elements are stored in nodes, and each node points to the next node in the </w:t>
-      </w:r>
-      <w:r>
-        <w:rPr>
-          <w:sz w:val="28"/>
-          <w:szCs w:val="28"/>
-        </w:rPr>
-        <w:t>sequence. It</w:t>
-      </w:r>
-      <w:r>
-        <w:rPr>
-          <w:sz w:val="28"/>
-          <w:szCs w:val="28"/>
-        </w:rPr>
-        <w:t xml:space="preserve"> provides dynamic memory allocation and efficient insertion and deletion operations.</w:t>
-      </w:r>
-    </w:p>
-    <w:p>
-      <w:pPr>
-        <w:pStyle w:val="ListParagraph"/>
-        <w:numPr>
-          <w:ilvl w:val="1"/>
-          <w:numId w:val="9"/>
-        </w:numPr>
-        <w:rPr>
-          <w:sz w:val="28"/>
-          <w:szCs w:val="28"/>
-        </w:rPr>
-      </w:pPr>
-      <w:r>
-        <w:rPr>
-          <w:sz w:val="28"/>
-          <w:szCs w:val="28"/>
-        </w:rPr>
-        <w:t>Elements are connected through pointers, allowing for dynamic memory allocation.</w:t>
-      </w:r>
-    </w:p>
-    <w:p>
-      <w:pPr>
-        <w:pStyle w:val="ListParagraph"/>
-        <w:numPr>
-          <w:ilvl w:val="1"/>
-          <w:numId w:val="9"/>
-        </w:numPr>
-        <w:rPr>
-          <w:sz w:val="28"/>
-          <w:szCs w:val="28"/>
-        </w:rPr>
-      </w:pPr>
-      <w:r>
-        <w:rPr>
-          <w:sz w:val="28"/>
-          <w:szCs w:val="28"/>
-        </w:rPr>
-        <w:t>Operations:</w:t>
-      </w:r>
-    </w:p>
-    <w:p>
-      <w:pPr>
-        <w:pStyle w:val="ListParagraph"/>
-        <w:ind w:left="1440"/>
-        <w:rPr>
-          <w:sz w:val="28"/>
-          <w:szCs w:val="28"/>
-        </w:rPr>
-      </w:pPr>
-      <w:r>
-        <w:rPr>
-          <w:sz w:val="28"/>
-          <w:szCs w:val="28"/>
-        </w:rPr>
-        <w:t>Insertion: O (1) (at the beginning); O(n) (arbitrary position)</w:t>
-      </w:r>
-    </w:p>
-    <w:p>
-      <w:pPr>
-        <w:pStyle w:val="ListParagraph"/>
-        <w:ind w:left="1440"/>
-        <w:rPr>
-          <w:sz w:val="28"/>
-          <w:szCs w:val="28"/>
-        </w:rPr>
-      </w:pPr>
-      <w:r>
-        <w:rPr>
-          <w:sz w:val="28"/>
-          <w:szCs w:val="28"/>
-        </w:rPr>
-        <w:t>Deletion: O (1) (from the beginning); O(n) (arbitrary position)</w:t>
-      </w:r>
-    </w:p>
-    <w:p>
-      <w:pPr>
-        <w:pStyle w:val="ListParagraph"/>
-        <w:ind w:left="1440"/>
-        <w:rPr>
-          <w:sz w:val="28"/>
-          <w:szCs w:val="28"/>
-        </w:rPr>
-      </w:pPr>
-      <w:r>
-        <w:rPr>
-          <w:sz w:val="28"/>
-          <w:szCs w:val="28"/>
-        </w:rPr>
-        <w:t>Searching: O(n)</w:t>
-      </w:r>
-    </w:p>
-    <w:p>
-      <w:pPr>
-        <w:pStyle w:val="ListParagraph"/>
-        <w:ind w:left="1440"/>
-        <w:rPr>
-          <w:sz w:val="28"/>
-          <w:szCs w:val="28"/>
-        </w:rPr>
-      </w:pPr>
-      <w:r>
-        <w:rPr>
-          <w:sz w:val="28"/>
-          <w:szCs w:val="28"/>
-        </w:rPr>
-        <w:t>Display/Traverse: O(n)</w:t>
-      </w:r>
-    </w:p>
-    <w:p>
-      <w:pPr>
-        <w:pStyle w:val="ListParagraph"/>
-        <w:ind w:left="1440"/>
-        <w:rPr>
-          <w:sz w:val="28"/>
-          <w:szCs w:val="28"/>
-        </w:rPr>
-      </w:pPr>
-      <w:r>
-        <w:rPr>
-          <w:sz w:val="28"/>
-          <w:szCs w:val="28"/>
-        </w:rPr>
-        <w:t>Update: O(n)</w:t>
-      </w:r>
-    </w:p>
-    <w:p>
-      <w:pPr>
-        <w:pStyle w:val="ListParagraph"/>
-        <w:numPr>
-          <w:ilvl w:val="0"/>
-          <w:numId w:val="100"/>
-        </w:numPr>
-        <w:rPr>
-          <w:sz w:val="28"/>
-          <w:szCs w:val="28"/>
-        </w:rPr>
-      </w:pPr>
-      <w:r>
-        <w:rPr>
-          <w:b/>
-          <w:bCs/>
-          <w:sz w:val="28"/>
-          <w:szCs w:val="28"/>
-        </w:rPr>
-        <w:t xml:space="preserve"> Stacks:</w:t>
-      </w:r>
-    </w:p>
-    <w:p>
-      <w:pPr>
-        <w:pStyle w:val="ListParagraph"/>
-        <w:numPr>
-          <w:ilvl w:val="0"/>
-          <w:numId w:val="10"/>
-        </w:numPr>
-        <w:rPr>
-          <w:sz w:val="28"/>
-          <w:szCs w:val="28"/>
-        </w:rPr>
-      </w:pPr>
-      <w:r>
-        <w:rPr>
-          <w:sz w:val="28"/>
-          <w:szCs w:val="28"/>
-        </w:rPr>
-        <w:t>Theory:</w:t>
-      </w:r>
-      <w:r>
-        <w:rPr>
-          <w:sz w:val="28"/>
-          <w:szCs w:val="28"/>
-        </w:rPr>
-        <w:t xml:space="preserve"> </w:t>
-      </w:r>
-      <w:r>
-        <w:rPr>
-          <w:sz w:val="28"/>
-          <w:szCs w:val="28"/>
-        </w:rPr>
-        <w:t>A stack is a Last In, First Out (LIFO) data structure where elements are added and removed from the same end, called the top.</w:t>
-      </w:r>
-      <w:r>
-        <w:rPr>
-          <w:sz w:val="28"/>
-          <w:szCs w:val="28"/>
-        </w:rPr>
-        <w:t xml:space="preserve"> </w:t>
-      </w:r>
-      <w:r>
-        <w:rPr>
-          <w:sz w:val="28"/>
-          <w:szCs w:val="28"/>
-        </w:rPr>
-        <w:t>It models a real-world stack or pile of objects.</w:t>
-      </w:r>
-    </w:p>
-    <w:p>
-      <w:pPr>
-        <w:pStyle w:val="ListParagraph"/>
-        <w:numPr>
-          <w:ilvl w:val="1"/>
-          <w:numId w:val="10"/>
-        </w:numPr>
-        <w:rPr>
-          <w:sz w:val="28"/>
-          <w:szCs w:val="28"/>
-        </w:rPr>
-      </w:pPr>
-      <w:r>
-        <w:rPr>
-          <w:sz w:val="28"/>
-          <w:szCs w:val="28"/>
-        </w:rPr>
-        <w:t>Elements are added to and removed from the top of the stack.</w:t>
-      </w:r>
-    </w:p>
-    <w:p>
-      <w:pPr>
-        <w:pStyle w:val="ListParagraph"/>
-        <w:numPr>
-          <w:ilvl w:val="1"/>
-          <w:numId w:val="10"/>
-        </w:numPr>
-        <w:rPr>
-          <w:sz w:val="28"/>
-          <w:szCs w:val="28"/>
-        </w:rPr>
-      </w:pPr>
-      <w:r>
-        <w:rPr>
-          <w:sz w:val="28"/>
-          <w:szCs w:val="28"/>
-        </w:rPr>
-        <w:t>Operations:</w:t>
-      </w:r>
-    </w:p>
-    <w:p>
-      <w:pPr>
-        <w:pStyle w:val="ListParagraph"/>
-        <w:ind w:left="1440"/>
-        <w:rPr>
-          <w:sz w:val="28"/>
-          <w:szCs w:val="28"/>
-        </w:rPr>
-      </w:pPr>
-      <w:r>
-        <w:rPr>
-          <w:sz w:val="28"/>
-          <w:szCs w:val="28"/>
-        </w:rPr>
-        <w:t>Push (Insertion): O (1)</w:t>
-      </w:r>
-    </w:p>
-    <w:p>
-      <w:pPr>
-        <w:pStyle w:val="ListParagraph"/>
-        <w:ind w:left="1440"/>
-        <w:rPr>
-          <w:sz w:val="28"/>
-          <w:szCs w:val="28"/>
-        </w:rPr>
-      </w:pPr>
-      <w:r>
-        <w:rPr>
-          <w:sz w:val="28"/>
-          <w:szCs w:val="28"/>
-        </w:rPr>
-        <w:t>Pop (Deletion): O (1)</w:t>
-      </w:r>
-    </w:p>
-    <w:p>
-      <w:pPr>
-        <w:pStyle w:val="ListParagraph"/>
-        <w:ind w:left="1440"/>
-        <w:rPr>
-          <w:sz w:val="28"/>
-          <w:szCs w:val="28"/>
-        </w:rPr>
-      </w:pPr>
-      <w:r>
-        <w:rPr>
-          <w:sz w:val="28"/>
-          <w:szCs w:val="28"/>
-        </w:rPr>
-        <w:t>Peek: O (1)</w:t>
-      </w:r>
-    </w:p>
-    <w:p>
-      <w:pPr>
-        <w:pStyle w:val="ListParagraph"/>
-        <w:ind w:left="1440"/>
-        <w:rPr>
-          <w:sz w:val="28"/>
-          <w:szCs w:val="28"/>
-        </w:rPr>
-      </w:pPr>
-      <w:r>
-        <w:rPr>
-          <w:sz w:val="28"/>
-          <w:szCs w:val="28"/>
-        </w:rPr>
-        <w:t>Display/Traverse: O(n)</w:t>
-      </w:r>
-    </w:p>
-    <w:p>
-      <w:pPr>
-        <w:pStyle w:val="ListParagraph"/>
-        <w:ind w:left="1440"/>
-        <w:rPr>
-          <w:sz w:val="28"/>
-          <w:szCs w:val="28"/>
-        </w:rPr>
-      </w:pPr>
-    </w:p>
-    <w:p>
-      <w:pPr>
-        <w:pStyle w:val="ListParagraph"/>
-        <w:numPr>
-          <w:ilvl w:val="0"/>
-          <w:numId w:val="100"/>
-        </w:numPr>
-        <w:rPr>
-          <w:b/>
-          <w:bCs/>
-          <w:sz w:val="28"/>
-          <w:szCs w:val="28"/>
-        </w:rPr>
-      </w:pPr>
-      <w:r>
-        <w:rPr>
-          <w:b/>
-          <w:bCs/>
-          <w:sz w:val="28"/>
-          <w:szCs w:val="28"/>
-        </w:rPr>
-        <w:t>Queues:</w:t>
-      </w:r>
-    </w:p>
-    <w:p>
-      <w:pPr>
-        <w:pStyle w:val="ListParagraph"/>
-        <w:numPr>
-          <w:ilvl w:val="0"/>
-          <w:numId w:val="11"/>
-        </w:numPr>
-        <w:rPr>
-          <w:sz w:val="28"/>
-          <w:szCs w:val="28"/>
-        </w:rPr>
-      </w:pPr>
-      <w:r>
-        <w:rPr>
-          <w:b/>
-          <w:bCs/>
-          <w:sz w:val="28"/>
-          <w:szCs w:val="28"/>
-        </w:rPr>
-        <w:t>Theory:</w:t>
-      </w:r>
-      <w:r>
-        <w:rPr>
-          <w:sz w:val="28"/>
-          <w:szCs w:val="28"/>
-        </w:rPr>
-        <w:t xml:space="preserve"> </w:t>
-      </w:r>
-      <w:r>
-        <w:rPr>
-          <w:sz w:val="28"/>
-          <w:szCs w:val="28"/>
-        </w:rPr>
-        <w:t>A queue is a First In, First Out (FIFO) data structure where elements are added at the rear and removed from the front.</w:t>
-      </w:r>
-      <w:r>
-        <w:rPr>
-          <w:sz w:val="28"/>
-          <w:szCs w:val="28"/>
-        </w:rPr>
-        <w:t xml:space="preserve"> </w:t>
-      </w:r>
-      <w:r>
-        <w:rPr>
-          <w:sz w:val="28"/>
-          <w:szCs w:val="28"/>
-        </w:rPr>
-        <w:t>It models a real-world queue or line of people.</w:t>
-      </w:r>
-    </w:p>
-    <w:p>
-      <w:pPr>
-        <w:pStyle w:val="ListParagraph"/>
-        <w:numPr>
-          <w:ilvl w:val="0"/>
-          <w:numId w:val="11"/>
-        </w:numPr>
-        <w:rPr>
-          <w:sz w:val="28"/>
-          <w:szCs w:val="28"/>
-        </w:rPr>
-      </w:pPr>
-      <w:r>
-        <w:rPr>
-          <w:sz w:val="28"/>
-          <w:szCs w:val="28"/>
-        </w:rPr>
-        <w:t>Elements are added at the rear and removed from the front.</w:t>
-      </w:r>
-    </w:p>
-    <w:p>
-      <w:pPr>
-        <w:pStyle w:val="ListParagraph"/>
-        <w:numPr>
-          <w:ilvl w:val="1"/>
-          <w:numId w:val="11"/>
-        </w:numPr>
-        <w:rPr>
-          <w:sz w:val="28"/>
-          <w:szCs w:val="28"/>
-        </w:rPr>
-      </w:pPr>
-      <w:r>
-        <w:rPr>
-          <w:sz w:val="28"/>
-          <w:szCs w:val="28"/>
-        </w:rPr>
-        <w:lastRenderedPageBreak/>
-        <w:t>Operations:</w:t>
-      </w:r>
-    </w:p>
-    <w:p>
-      <w:pPr>
-        <w:pStyle w:val="ListParagraph"/>
-        <w:ind w:left="1440"/>
-        <w:rPr>
-          <w:sz w:val="28"/>
-          <w:szCs w:val="28"/>
-        </w:rPr>
-      </w:pPr>
-      <w:r>
-        <w:rPr>
-          <w:sz w:val="28"/>
-          <w:szCs w:val="28"/>
-        </w:rPr>
-        <w:t>Enqueue (Insertion): O(1)</w:t>
-      </w:r>
-    </w:p>
-    <w:p>
-      <w:pPr>
-        <w:pStyle w:val="ListParagraph"/>
-        <w:ind w:left="1440"/>
-        <w:rPr>
-          <w:sz w:val="28"/>
-          <w:szCs w:val="28"/>
-        </w:rPr>
-      </w:pPr>
-      <w:r>
-        <w:rPr>
-          <w:sz w:val="28"/>
-          <w:szCs w:val="28"/>
-        </w:rPr>
-        <w:t>Dequeue (Deletion): O(1)</w:t>
-      </w:r>
-    </w:p>
-    <w:p>
-      <w:pPr>
-        <w:pStyle w:val="ListParagraph"/>
-        <w:ind w:left="1440"/>
-        <w:rPr>
-          <w:sz w:val="28"/>
-          <w:szCs w:val="28"/>
-        </w:rPr>
-      </w:pPr>
-      <w:r>
-        <w:rPr>
-          <w:sz w:val="28"/>
-          <w:szCs w:val="28"/>
-        </w:rPr>
-        <w:t>Front: O(1)</w:t>
-      </w:r>
-    </w:p>
-    <w:p>
-      <w:pPr>
-        <w:pStyle w:val="ListParagraph"/>
-        <w:ind w:left="1440"/>
-        <w:rPr>
-          <w:sz w:val="28"/>
-          <w:szCs w:val="28"/>
-        </w:rPr>
-      </w:pPr>
-      <w:r>
-        <w:rPr>
-          <w:sz w:val="28"/>
-          <w:szCs w:val="28"/>
-        </w:rPr>
-        <w:t>Rear: O(1)</w:t>
-      </w:r>
-    </w:p>
-    <w:p>
-      <w:pPr>
-        <w:pStyle w:val="ListParagraph"/>
-        <w:ind w:left="1440"/>
-        <w:rPr>
-          <w:sz w:val="28"/>
-          <w:szCs w:val="28"/>
-        </w:rPr>
-      </w:pPr>
-      <w:r>
-        <w:rPr>
-          <w:sz w:val="28"/>
-          <w:szCs w:val="28"/>
-        </w:rPr>
-        <w:t>Display/Traverse: O(n)</w:t>
-      </w:r>
-    </w:p>
-    <w:p>
-      <w:pPr>
-        <w:pStyle w:val="ListParagraph"/>
-        <w:rPr>
-          <w:sz w:val="28"/>
-          <w:szCs w:val="28"/>
-        </w:rPr>
-      </w:pPr>
-    </w:p>
-    <w:p>
-      <w:pPr>
-        <w:pStyle w:val="ListParagraph"/>
-        <w:numPr>
-          <w:ilvl w:val="0"/>
-          <w:numId w:val="100"/>
-        </w:numPr>
-        <w:rPr>
-          <w:b/>
-          <w:bCs/>
-          <w:sz w:val="28"/>
-          <w:szCs w:val="28"/>
-        </w:rPr>
-      </w:pPr>
-      <w:r>
-        <w:rPr>
-          <w:b/>
-          <w:bCs/>
-          <w:sz w:val="28"/>
-          <w:szCs w:val="28"/>
-        </w:rPr>
-        <w:t xml:space="preserve"> Trees:</w:t>
-      </w:r>
-    </w:p>
-    <w:p>
-      <w:pPr>
-        <w:pStyle w:val="ListParagraph"/>
-        <w:numPr>
-          <w:ilvl w:val="0"/>
-          <w:numId w:val="12"/>
-        </w:numPr>
-        <w:rPr>
-          <w:sz w:val="28"/>
-          <w:szCs w:val="28"/>
-        </w:rPr>
-      </w:pPr>
-      <w:r>
-        <w:rPr>
-          <w:b/>
-          <w:bCs/>
-          <w:sz w:val="28"/>
-          <w:szCs w:val="28"/>
-        </w:rPr>
-        <w:t>Theory:</w:t>
-      </w:r>
-    </w:p>
-    <w:p>
-      <w:pPr>
-        <w:pStyle w:val="ListParagraph"/>
-        <w:numPr>
-          <w:ilvl w:val="1"/>
-          <w:numId w:val="12"/>
-        </w:numPr>
-        <w:rPr>
-          <w:sz w:val="28"/>
-          <w:szCs w:val="28"/>
-        </w:rPr>
-      </w:pPr>
-      <w:r>
-        <w:rPr>
-          <w:sz w:val="28"/>
-          <w:szCs w:val="28"/>
-        </w:rPr>
-        <w:t>A tree is a hierarchical data structure composed of nodes, where each node has a parent-child relationship.</w:t>
-      </w:r>
-    </w:p>
-    <w:p>
-      <w:pPr>
-        <w:pStyle w:val="ListParagraph"/>
-        <w:numPr>
-          <w:ilvl w:val="1"/>
-          <w:numId w:val="12"/>
-        </w:numPr>
-        <w:rPr>
-          <w:sz w:val="28"/>
-          <w:szCs w:val="28"/>
-        </w:rPr>
-      </w:pPr>
-      <w:r>
-        <w:rPr>
-          <w:sz w:val="28"/>
-          <w:szCs w:val="28"/>
-        </w:rPr>
-        <w:t>Trees are used for representing hierarchical relationships and structures.</w:t>
-      </w:r>
-    </w:p>
-    <w:p>
-      <w:pPr>
-        <w:pStyle w:val="ListParagraph"/>
-        <w:numPr>
-          <w:ilvl w:val="0"/>
-          <w:numId w:val="12"/>
-        </w:numPr>
-        <w:rPr>
-          <w:sz w:val="28"/>
-          <w:szCs w:val="28"/>
-        </w:rPr>
-      </w:pPr>
-      <w:r>
-        <w:rPr>
-          <w:b/>
-          <w:bCs/>
-          <w:sz w:val="28"/>
-          <w:szCs w:val="28"/>
-        </w:rPr>
-        <w:t>Rule of Working:</w:t>
-      </w:r>
-    </w:p>
-    <w:p>
-      <w:pPr>
-        <w:pStyle w:val="ListParagraph"/>
-        <w:numPr>
-          <w:ilvl w:val="1"/>
-          <w:numId w:val="12"/>
-        </w:numPr>
-        <w:rPr>
-          <w:sz w:val="28"/>
-          <w:szCs w:val="28"/>
-        </w:rPr>
-      </w:pPr>
-      <w:r>
-        <w:rPr>
-          <w:sz w:val="28"/>
-          <w:szCs w:val="28"/>
-        </w:rPr>
-        <w:t>Nodes have parent-child relationships, and there is a root node from which all other nodes descend.</w:t>
-      </w:r>
-    </w:p>
-    <w:p>
-      <w:pPr>
-        <w:pStyle w:val="ListParagraph"/>
-        <w:numPr>
-          <w:ilvl w:val="1"/>
-          <w:numId w:val="12"/>
-        </w:numPr>
-        <w:rPr>
-          <w:sz w:val="28"/>
-          <w:szCs w:val="28"/>
-        </w:rPr>
-      </w:pPr>
-      <w:r>
-        <w:rPr>
-          <w:sz w:val="28"/>
-          <w:szCs w:val="28"/>
-        </w:rPr>
-        <w:t>Operations:</w:t>
-      </w:r>
-    </w:p>
-    <w:p>
-      <w:pPr>
-        <w:pStyle w:val="ListParagraph"/>
-        <w:ind w:left="1440"/>
-        <w:rPr>
-          <w:sz w:val="28"/>
-          <w:szCs w:val="28"/>
-        </w:rPr>
-      </w:pPr>
-      <w:r>
-        <w:rPr>
-          <w:sz w:val="28"/>
-          <w:szCs w:val="28"/>
-        </w:rPr>
-        <w:t>Insertion: O(log n) (for balanced binary search trees)</w:t>
-      </w:r>
-    </w:p>
-    <w:p>
-      <w:pPr>
-        <w:pStyle w:val="ListParagraph"/>
-        <w:ind w:left="1440"/>
-        <w:rPr>
-          <w:sz w:val="28"/>
-          <w:szCs w:val="28"/>
-        </w:rPr>
-      </w:pPr>
-      <w:r>
-        <w:rPr>
-          <w:sz w:val="28"/>
-          <w:szCs w:val="28"/>
-        </w:rPr>
-        <w:t>Deletion: O(log n) (for balanced binary search trees)</w:t>
-      </w:r>
-    </w:p>
-    <w:p>
-      <w:pPr>
-        <w:pStyle w:val="ListParagraph"/>
-        <w:ind w:left="1440"/>
-        <w:rPr>
-          <w:sz w:val="28"/>
-          <w:szCs w:val="28"/>
-        </w:rPr>
-      </w:pPr>
-      <w:r>
-        <w:rPr>
-          <w:sz w:val="28"/>
-          <w:szCs w:val="28"/>
-        </w:rPr>
-        <w:t>Searching: O(log n) (for balanced binary search trees)</w:t>
-      </w:r>
-    </w:p>
-    <w:p>
-      <w:pPr>
-        <w:pStyle w:val="ListParagraph"/>
-        <w:ind w:left="1440"/>
-        <w:rPr>
-          <w:sz w:val="28"/>
-          <w:szCs w:val="28"/>
-        </w:rPr>
-      </w:pPr>
-      <w:r>
-        <w:rPr>
-          <w:sz w:val="28"/>
-          <w:szCs w:val="28"/>
-        </w:rPr>
-        <w:t>Display/Traverse: O(n)</w:t>
-      </w:r>
-    </w:p>
-    <w:p>
-      <w:pPr>
-        <w:pStyle w:val="ListParagraph"/>
-        <w:ind w:left="1440"/>
-        <w:rPr>
-          <w:sz w:val="28"/>
-          <w:szCs w:val="28"/>
-        </w:rPr>
-      </w:pPr>
-      <w:r>
-        <w:rPr>
-          <w:sz w:val="28"/>
-          <w:szCs w:val="28"/>
-        </w:rPr>
-        <w:t>Update: O(log n) (for balanced binary search trees)</w:t>
-      </w:r>
-    </w:p>
-    <w:p>
-      <w:pPr>
-        <w:pStyle w:val="ListParagraph"/>
-        <w:numPr>
-          <w:ilvl w:val="0"/>
-          <w:numId w:val="100"/>
-        </w:numPr>
-        <w:rPr>
-          <w:b/>
-          <w:bCs/>
-          <w:sz w:val="28"/>
-          <w:szCs w:val="28"/>
-        </w:rPr>
-      </w:pPr>
-      <w:r>
-        <w:rPr>
-          <w:b/>
-          <w:bCs/>
-          <w:sz w:val="28"/>
-          <w:szCs w:val="28"/>
-        </w:rPr>
-        <w:t xml:space="preserve"> Graphs:</w:t>
-      </w:r>
-    </w:p>
-    <w:p>
-      <w:pPr>
-        <w:pStyle w:val="ListParagraph"/>
-        <w:numPr>
-          <w:ilvl w:val="0"/>
-          <w:numId w:val="13"/>
-        </w:numPr>
-        <w:rPr>
-          <w:sz w:val="28"/>
-          <w:szCs w:val="28"/>
-        </w:rPr>
-      </w:pPr>
-      <w:r>
-        <w:rPr>
-          <w:b/>
-          <w:bCs/>
-          <w:sz w:val="28"/>
-          <w:szCs w:val="28"/>
-        </w:rPr>
-        <w:t>Theory:</w:t>
-      </w:r>
-    </w:p>
-    <w:p>
-      <w:pPr>
-        <w:pStyle w:val="ListParagraph"/>
-        <w:numPr>
-          <w:ilvl w:val="1"/>
-          <w:numId w:val="13"/>
-        </w:numPr>
-        <w:rPr>
-          <w:sz w:val="28"/>
-          <w:szCs w:val="28"/>
-        </w:rPr>
-      </w:pPr>
-      <w:r>
-        <w:rPr>
-          <w:sz w:val="28"/>
-          <w:szCs w:val="28"/>
-        </w:rPr>
-        <w:t>A graph is a collection of nodes (vertices) and edges connecting these nodes.</w:t>
-      </w:r>
-    </w:p>
-    <w:p>
-      <w:pPr>
-        <w:pStyle w:val="ListParagraph"/>
-        <w:numPr>
-          <w:ilvl w:val="1"/>
-          <w:numId w:val="13"/>
-        </w:numPr>
-        <w:rPr>
-          <w:sz w:val="28"/>
-          <w:szCs w:val="28"/>
-        </w:rPr>
-      </w:pPr>
-      <w:r>
-        <w:rPr>
-          <w:sz w:val="28"/>
-          <w:szCs w:val="28"/>
-        </w:rPr>
-        <w:t>Graphs can be directed or undirected, and edges may have weights.</w:t>
-      </w:r>
-    </w:p>
-    <w:p>
-      <w:pPr>
-        <w:pStyle w:val="ListParagraph"/>
-        <w:numPr>
-          <w:ilvl w:val="0"/>
-          <w:numId w:val="13"/>
-        </w:numPr>
-        <w:rPr>
-          <w:sz w:val="28"/>
-          <w:szCs w:val="28"/>
-        </w:rPr>
-      </w:pPr>
-      <w:r>
-        <w:rPr>
-          <w:b/>
-          <w:bCs/>
-          <w:sz w:val="28"/>
-          <w:szCs w:val="28"/>
-        </w:rPr>
-        <w:t>Rule of Working:</w:t>
-      </w:r>
-    </w:p>
-    <w:p>
-      <w:pPr>
-        <w:pStyle w:val="ListParagraph"/>
-        <w:numPr>
-          <w:ilvl w:val="1"/>
-          <w:numId w:val="13"/>
-        </w:numPr>
-        <w:rPr>
-          <w:sz w:val="28"/>
-          <w:szCs w:val="28"/>
-        </w:rPr>
-      </w:pPr>
-      <w:r>
-        <w:rPr>
-          <w:sz w:val="28"/>
-          <w:szCs w:val="28"/>
-        </w:rPr>
-        <w:t>Nodes are connected by edges, representing relationships between entities.</w:t>
-      </w:r>
-    </w:p>
-    <w:p>
-      <w:pPr>
-        <w:pStyle w:val="ListParagraph"/>
-        <w:ind w:left="360"/>
-        <w:rPr>
-          <w:sz w:val="28"/>
-          <w:szCs w:val="28"/>
-        </w:rPr>
-      </w:pPr>
-      <w:r>
-        <w:rPr>
-          <w:sz w:val="28"/>
-          <w:szCs w:val="28"/>
-        </w:rPr>
-        <w:t>Operations:</w:t>
-      </w:r>
-    </w:p>
-    <w:p>
-      <w:pPr>
-        <w:pStyle w:val="ListParagraph"/>
-        <w:ind w:left="360"/>
-        <w:rPr>
-          <w:sz w:val="28"/>
-          <w:szCs w:val="28"/>
-        </w:rPr>
-      </w:pPr>
-      <w:r>
-        <w:rPr>
-          <w:sz w:val="28"/>
-          <w:szCs w:val="28"/>
-        </w:rPr>
-        <w:t>Insertion: O(1)</w:t>
-      </w:r>
-    </w:p>
-    <w:p>
-      <w:pPr>
-        <w:pStyle w:val="ListParagraph"/>
-        <w:ind w:left="360"/>
-        <w:rPr>
-          <w:sz w:val="28"/>
-          <w:szCs w:val="28"/>
-        </w:rPr>
-      </w:pPr>
-      <w:r>
-        <w:rPr>
-          <w:sz w:val="28"/>
-          <w:szCs w:val="28"/>
-        </w:rPr>
-        <w:t>Deletion: O(1)</w:t>
-      </w:r>
-    </w:p>
-    <w:p>
-      <w:pPr>
-        <w:pStyle w:val="ListParagraph"/>
-        <w:ind w:left="360"/>
-        <w:rPr>
-          <w:sz w:val="28"/>
-          <w:szCs w:val="28"/>
-        </w:rPr>
-      </w:pPr>
-      <w:r>
-        <w:rPr>
-          <w:sz w:val="28"/>
-          <w:szCs w:val="28"/>
-        </w:rPr>
-        <w:t>Searching: O(V + E), where V is the number of vertices and E is the number of edges.</w:t>
-      </w:r>
-    </w:p>
-    <w:p>
-      <w:pPr>
-        <w:pStyle w:val="ListParagraph"/>
-        <w:ind w:left="360"/>
-        <w:rPr>
-          <w:sz w:val="28"/>
-          <w:szCs w:val="28"/>
-        </w:rPr>
-      </w:pPr>
-      <w:r>
-        <w:rPr>
-          <w:sz w:val="28"/>
-          <w:szCs w:val="28"/>
-        </w:rPr>
-        <w:t>Display/Traverse: O(V + E)</w:t>
-      </w:r>
-    </w:p>
-    <w:p>
-      <w:pPr>
-        <w:pStyle w:val="ListParagraph"/>
-        <w:ind w:left="360"/>
-        <w:rPr>
-          <w:sz w:val="28"/>
-          <w:szCs w:val="28"/>
-        </w:rPr>
-      </w:pPr>
-      <w:r>
-        <w:rPr>
-          <w:sz w:val="28"/>
-          <w:szCs w:val="28"/>
-        </w:rPr>
-        <w:t>Update: O(1)</w:t>
-      </w:r>
-    </w:p>
-    <w:p>
-      <w:pPr>
-        <w:pStyle w:val="ListParagraph"/>
-        <w:numPr>
-          <w:ilvl w:val="0"/>
-          <w:numId w:val="100"/>
-        </w:numPr>
-        <w:rPr>
-          <w:b/>
-          <w:bCs/>
-          <w:sz w:val="28"/>
-          <w:szCs w:val="28"/>
-        </w:rPr>
-      </w:pPr>
-      <w:r>
-        <w:rPr>
-          <w:b/>
-          <w:bCs/>
-          <w:sz w:val="28"/>
-          <w:szCs w:val="28"/>
-        </w:rPr>
-        <w:t xml:space="preserve"> Hash Tables:</w:t>
-      </w:r>
-    </w:p>
-    <w:p>
-      <w:pPr>
-        <w:pStyle w:val="ListParagraph"/>
-        <w:numPr>
-          <w:ilvl w:val="0"/>
-          <w:numId w:val="14"/>
-        </w:numPr>
-        <w:rPr>
-          <w:sz w:val="28"/>
-          <w:szCs w:val="28"/>
-        </w:rPr>
-      </w:pPr>
-      <w:r>
-        <w:rPr>
-          <w:b/>
-          <w:bCs/>
-          <w:sz w:val="28"/>
-          <w:szCs w:val="28"/>
-        </w:rPr>
-        <w:t>Theory:</w:t>
-      </w:r>
-    </w:p>
-    <w:p>
-      <w:pPr>
-        <w:pStyle w:val="ListParagraph"/>
-        <w:numPr>
-          <w:ilvl w:val="1"/>
-          <w:numId w:val="14"/>
-        </w:numPr>
-        <w:rPr>
-          <w:sz w:val="28"/>
-          <w:szCs w:val="28"/>
-        </w:rPr>
-      </w:pPr>
-      <w:r>
-        <w:rPr>
-          <w:sz w:val="28"/>
-          <w:szCs w:val="28"/>
-        </w:rPr>
-        <w:t>A hash table uses a hash function to map keys to indices, allowing for efficient insertion, deletion, and retrieval of data.</w:t>
-      </w:r>
-    </w:p>
-    <w:p>
-      <w:pPr>
-        <w:pStyle w:val="ListParagraph"/>
-        <w:numPr>
-          <w:ilvl w:val="1"/>
-          <w:numId w:val="14"/>
-        </w:numPr>
-        <w:rPr>
-          <w:sz w:val="28"/>
-          <w:szCs w:val="28"/>
-        </w:rPr>
-      </w:pPr>
-      <w:r>
-        <w:rPr>
-          <w:sz w:val="28"/>
-          <w:szCs w:val="28"/>
-        </w:rPr>
-        <w:t>Hashing minimizes collisions to ensure efficient data access.</w:t>
-      </w:r>
-    </w:p>
-    <w:p>
-      <w:pPr>
-        <w:pStyle w:val="ListParagraph"/>
-        <w:numPr>
-          <w:ilvl w:val="0"/>
-          <w:numId w:val="14"/>
-        </w:numPr>
-        <w:rPr>
-          <w:sz w:val="28"/>
-          <w:szCs w:val="28"/>
-        </w:rPr>
-      </w:pPr>
-      <w:r>
-        <w:rPr>
-          <w:b/>
-          <w:bCs/>
-          <w:sz w:val="28"/>
-          <w:szCs w:val="28"/>
-        </w:rPr>
-        <w:t>Rule of Working:</w:t>
-      </w:r>
-    </w:p>
-    <w:p>
-      <w:pPr>
-        <w:pStyle w:val="ListParagraph"/>
-        <w:numPr>
-          <w:ilvl w:val="1"/>
-          <w:numId w:val="14"/>
-        </w:numPr>
-        <w:rPr>
-          <w:sz w:val="28"/>
-          <w:szCs w:val="28"/>
-        </w:rPr>
-      </w:pPr>
-      <w:r>
-        <w:rPr>
-          <w:sz w:val="28"/>
-          <w:szCs w:val="28"/>
-        </w:rPr>
-        <w:t>Keys are hashed to indices, and data is stored in an array at those indices.</w:t>
-      </w:r>
-    </w:p>
-    <w:p>
-      <w:pPr>
-        <w:pStyle w:val="ListParagraph"/>
-        <w:ind w:left="1440"/>
-        <w:rPr>
-          <w:sz w:val="28"/>
-          <w:szCs w:val="28"/>
-        </w:rPr>
-      </w:pPr>
-      <w:r>
-        <w:rPr>
-          <w:sz w:val="28"/>
-          <w:szCs w:val="28"/>
-        </w:rPr>
-        <w:t>Operations:</w:t>
-      </w:r>
-    </w:p>
-    <w:p>
-      <w:pPr>
-        <w:pStyle w:val="ListParagraph"/>
-        <w:ind w:left="1440"/>
-        <w:rPr>
-          <w:sz w:val="28"/>
-          <w:szCs w:val="28"/>
-        </w:rPr>
-      </w:pPr>
-      <w:r>
-        <w:rPr>
-          <w:sz w:val="28"/>
-          <w:szCs w:val="28"/>
-        </w:rPr>
-        <w:t>Insertion: O(1) (average case)</w:t>
-      </w:r>
-    </w:p>
-    <w:p>
-      <w:pPr>
-        <w:pStyle w:val="ListParagraph"/>
-        <w:ind w:left="1440"/>
-        <w:rPr>
-          <w:sz w:val="28"/>
-          <w:szCs w:val="28"/>
-        </w:rPr>
-      </w:pPr>
-      <w:r>
-        <w:rPr>
-          <w:sz w:val="28"/>
-          <w:szCs w:val="28"/>
-        </w:rPr>
-        <w:t>Deletion: O(1) (average case)</w:t>
-      </w:r>
-    </w:p>
-    <w:p>
-      <w:pPr>
-        <w:pStyle w:val="ListParagraph"/>
-        <w:ind w:left="1440"/>
-        <w:rPr>
-          <w:sz w:val="28"/>
-          <w:szCs w:val="28"/>
-        </w:rPr>
-      </w:pPr>
-      <w:r>
-        <w:rPr>
-          <w:sz w:val="28"/>
-          <w:szCs w:val="28"/>
-        </w:rPr>
-        <w:t>Searching: O(1) (average case)</w:t>
-      </w:r>
-    </w:p>
-    <w:p>
-      <w:pPr>
-        <w:pStyle w:val="ListParagraph"/>
-        <w:ind w:left="1440"/>
-        <w:rPr>
-          <w:sz w:val="28"/>
-          <w:szCs w:val="28"/>
-        </w:rPr>
-      </w:pPr>
-      <w:r>
-        <w:rPr>
-          <w:sz w:val="28"/>
-          <w:szCs w:val="28"/>
-        </w:rPr>
-        <w:lastRenderedPageBreak/>
-        <w:t>Display/Traverse: O(n) (worst case)</w:t>
-      </w:r>
-    </w:p>
-    <w:p>
-      <w:pPr>
-        <w:pStyle w:val="ListParagraph"/>
-        <w:ind w:left="1440"/>
-        <w:rPr>
-          <w:sz w:val="28"/>
-          <w:szCs w:val="28"/>
-        </w:rPr>
-      </w:pPr>
-      <w:r>
-        <w:rPr>
-          <w:sz w:val="28"/>
-          <w:szCs w:val="28"/>
-        </w:rPr>
-        <w:t>Update: O(1) (average case)</w:t>
-      </w:r>
-    </w:p>
-    <w:p>
-      <w:pPr>
-        <w:pStyle w:val="ListParagraph"/>
-        <w:numPr>
-          <w:ilvl w:val="0"/>
-          <w:numId w:val="100"/>
-        </w:numPr>
-        <w:rPr>
-          <w:b/>
-          <w:bCs/>
-          <w:sz w:val="28"/>
-          <w:szCs w:val="28"/>
-        </w:rPr>
-      </w:pPr>
-      <w:r>
-        <w:rPr>
-          <w:b/>
-          <w:bCs/>
-          <w:sz w:val="28"/>
-          <w:szCs w:val="28"/>
-        </w:rPr>
-        <w:t xml:space="preserve"> Heaps:</w:t>
-      </w:r>
-    </w:p>
-    <w:p>
-      <w:pPr>
-        <w:pStyle w:val="ListParagraph"/>
-        <w:numPr>
-          <w:ilvl w:val="0"/>
-          <w:numId w:val="15"/>
-        </w:numPr>
-        <w:rPr>
-          <w:sz w:val="28"/>
-          <w:szCs w:val="28"/>
-        </w:rPr>
-      </w:pPr>
-      <w:r>
-        <w:rPr>
-          <w:b/>
-          <w:bCs/>
-          <w:sz w:val="28"/>
-          <w:szCs w:val="28"/>
-        </w:rPr>
-        <w:t>Theory:</w:t>
-      </w:r>
-    </w:p>
-    <w:p>
-      <w:pPr>
-        <w:pStyle w:val="ListParagraph"/>
-        <w:numPr>
-          <w:ilvl w:val="1"/>
-          <w:numId w:val="15"/>
-        </w:numPr>
-        <w:rPr>
-          <w:sz w:val="28"/>
-          <w:szCs w:val="28"/>
-        </w:rPr>
-      </w:pPr>
-      <w:r>
-        <w:rPr>
-          <w:sz w:val="28"/>
-          <w:szCs w:val="28"/>
-        </w:rPr>
-        <w:t>A heap is a complete binary tree with a heap property, ensuring that the key of each node is less than or equal to (or greater than or equal to) the keys of its children.</w:t>
-      </w:r>
-    </w:p>
-    <w:p>
-      <w:pPr>
-        <w:pStyle w:val="ListParagraph"/>
-        <w:numPr>
-          <w:ilvl w:val="1"/>
-          <w:numId w:val="15"/>
-        </w:numPr>
-        <w:rPr>
-          <w:sz w:val="28"/>
-          <w:szCs w:val="28"/>
-        </w:rPr>
-      </w:pPr>
-      <w:r>
-        <w:rPr>
-          <w:sz w:val="28"/>
-          <w:szCs w:val="28"/>
-        </w:rPr>
-        <w:t>Heaps are used for efficient priority queue implementations.</w:t>
-      </w:r>
-    </w:p>
-    <w:p>
-      <w:pPr>
-        <w:pStyle w:val="ListParagraph"/>
-        <w:numPr>
-          <w:ilvl w:val="0"/>
-          <w:numId w:val="15"/>
-        </w:numPr>
-        <w:rPr>
-          <w:sz w:val="28"/>
-          <w:szCs w:val="28"/>
-        </w:rPr>
-      </w:pPr>
-      <w:r>
-        <w:rPr>
-          <w:b/>
-          <w:bCs/>
-          <w:sz w:val="28"/>
-          <w:szCs w:val="28"/>
-        </w:rPr>
-        <w:t>Rule of Working:</w:t>
-      </w:r>
-    </w:p>
-    <w:p>
-      <w:pPr>
-        <w:pStyle w:val="ListParagraph"/>
-        <w:numPr>
-          <w:ilvl w:val="1"/>
-          <w:numId w:val="15"/>
-        </w:numPr>
-        <w:rPr>
-          <w:sz w:val="28"/>
-          <w:szCs w:val="28"/>
-        </w:rPr>
-      </w:pPr>
-      <w:r>
-        <w:rPr>
-          <w:sz w:val="28"/>
-          <w:szCs w:val="28"/>
-        </w:rPr>
-        <w:t>Maintains a specific order property, making it suitable for efficient retrieval of minimum or maximum elements.</w:t>
-      </w:r>
-    </w:p>
-    <w:p>
-      <w:pPr>
-        <w:pStyle w:val="ListParagraph"/>
-        <w:rPr>
-          <w:sz w:val="28"/>
-          <w:szCs w:val="28"/>
-        </w:rPr>
-      </w:pPr>
-      <w:r>
-        <w:rPr>
-          <w:sz w:val="28"/>
-          <w:szCs w:val="28"/>
-        </w:rPr>
-        <w:t>Operations:</w:t>
-      </w:r>
-    </w:p>
-    <w:p>
-      <w:pPr>
-        <w:pStyle w:val="ListParagraph"/>
-        <w:rPr>
-          <w:sz w:val="28"/>
-          <w:szCs w:val="28"/>
-        </w:rPr>
-      </w:pPr>
-      <w:r>
-        <w:rPr>
-          <w:sz w:val="28"/>
-          <w:szCs w:val="28"/>
-        </w:rPr>
-        <w:t>Insertion: O(log n)</w:t>
-      </w:r>
-    </w:p>
-    <w:p>
-      <w:pPr>
-        <w:pStyle w:val="ListParagraph"/>
-        <w:rPr>
-          <w:sz w:val="28"/>
-          <w:szCs w:val="28"/>
-        </w:rPr>
-      </w:pPr>
-      <w:r>
-        <w:rPr>
-          <w:sz w:val="28"/>
-          <w:szCs w:val="28"/>
-        </w:rPr>
-        <w:t>Deletion: O(log n)</w:t>
-      </w:r>
-    </w:p>
-    <w:p>
-      <w:pPr>
-        <w:pStyle w:val="ListParagraph"/>
-        <w:rPr>
-          <w:sz w:val="28"/>
-          <w:szCs w:val="28"/>
-        </w:rPr>
-      </w:pPr>
-      <w:r>
-        <w:rPr>
-          <w:sz w:val="28"/>
-          <w:szCs w:val="28"/>
-        </w:rPr>
-        <w:t>Peek: O(1)</w:t>
-      </w:r>
-    </w:p>
-    <w:p>
-      <w:pPr>
-        <w:pStyle w:val="ListParagraph"/>
-        <w:rPr>
-          <w:sz w:val="28"/>
-          <w:szCs w:val="28"/>
-        </w:rPr>
-      </w:pPr>
-      <w:r>
-        <w:rPr>
-          <w:sz w:val="28"/>
-          <w:szCs w:val="28"/>
-        </w:rPr>
-        <w:t>Display/Traverse: O(n)</w:t>
-      </w:r>
-    </w:p>
-    <w:p>
-      <w:pPr>
-        <w:pStyle w:val="ListParagraph"/>
-        <w:rPr>
-          <w:sz w:val="28"/>
-          <w:szCs w:val="28"/>
-        </w:rPr>
-      </w:pPr>
-      <w:r>
-        <w:rPr>
-          <w:sz w:val="28"/>
-          <w:szCs w:val="28"/>
-        </w:rPr>
-        <w:t>Update: O(log n)</w:t>
-      </w:r>
-    </w:p>
-    <w:p>
-      <w:pPr>
-        <w:pStyle w:val="ListParagraph"/>
-        <w:numPr>
-          <w:ilvl w:val="0"/>
-          <w:numId w:val="100"/>
-        </w:numPr>
-        <w:rPr>
-          <w:b/>
-          <w:bCs/>
-          <w:sz w:val="28"/>
-          <w:szCs w:val="28"/>
-        </w:rPr>
-      </w:pPr>
-      <w:r>
-        <w:rPr>
-          <w:b/>
-          <w:bCs/>
-          <w:sz w:val="28"/>
-          <w:szCs w:val="28"/>
-        </w:rPr>
-        <w:t xml:space="preserve"> Trie:</w:t>
-      </w:r>
-    </w:p>
-    <w:p>
-      <w:pPr>
-        <w:pStyle w:val="ListParagraph"/>
-        <w:numPr>
-          <w:ilvl w:val="0"/>
-          <w:numId w:val="16"/>
-        </w:numPr>
-        <w:rPr>
-          <w:sz w:val="28"/>
-          <w:szCs w:val="28"/>
-        </w:rPr>
-      </w:pPr>
-      <w:r>
-        <w:rPr>
-          <w:b/>
-          <w:bCs/>
-          <w:sz w:val="28"/>
-          <w:szCs w:val="28"/>
-        </w:rPr>
-        <w:t>Theory:</w:t>
-      </w:r>
-    </w:p>
-    <w:p>
-      <w:pPr>
-        <w:pStyle w:val="ListParagraph"/>
-        <w:numPr>
-          <w:ilvl w:val="1"/>
-          <w:numId w:val="16"/>
-        </w:numPr>
-        <w:rPr>
-          <w:sz w:val="28"/>
-          <w:szCs w:val="28"/>
-        </w:rPr>
-      </w:pPr>
-      <w:r>
-        <w:rPr>
-          <w:sz w:val="28"/>
-          <w:szCs w:val="28"/>
-        </w:rPr>
-        <w:t>A trie is a tree-like data structure used for storing and searching strings, where each node represents a character in a string.</w:t>
-      </w:r>
-    </w:p>
-    <w:p>
-      <w:pPr>
-        <w:pStyle w:val="ListParagraph"/>
-        <w:numPr>
-          <w:ilvl w:val="1"/>
-          <w:numId w:val="16"/>
-        </w:numPr>
-        <w:rPr>
-          <w:sz w:val="28"/>
-          <w:szCs w:val="28"/>
-        </w:rPr>
-      </w:pPr>
-      <w:r>
-        <w:rPr>
-          <w:sz w:val="28"/>
-          <w:szCs w:val="28"/>
-        </w:rPr>
-        <w:t>Tries are efficient for string-related operations.</w:t>
-      </w:r>
-    </w:p>
-    <w:p>
-      <w:pPr>
-        <w:pStyle w:val="ListParagraph"/>
-        <w:numPr>
-          <w:ilvl w:val="0"/>
-          <w:numId w:val="16"/>
-        </w:numPr>
-        <w:rPr>
-          <w:sz w:val="28"/>
-          <w:szCs w:val="28"/>
-        </w:rPr>
-      </w:pPr>
-      <w:r>
-        <w:rPr>
-          <w:b/>
-          <w:bCs/>
-          <w:sz w:val="28"/>
-          <w:szCs w:val="28"/>
-        </w:rPr>
-        <w:t>Rule of Working:</w:t>
-      </w:r>
-    </w:p>
-    <w:p>
-      <w:pPr>
-        <w:pStyle w:val="ListParagraph"/>
-        <w:numPr>
-          <w:ilvl w:val="1"/>
-          <w:numId w:val="16"/>
-        </w:numPr>
-        <w:rPr>
-          <w:sz w:val="28"/>
-          <w:szCs w:val="28"/>
-        </w:rPr>
-      </w:pPr>
-      <w:r>
-        <w:rPr>
-          <w:sz w:val="28"/>
-          <w:szCs w:val="28"/>
-        </w:rPr>
-        <w:t>Each node represents a character in a string, and paths from the root to the leaves form valid strings.</w:t>
-      </w:r>
-    </w:p>
-    <w:p>
-      <w:pPr>
-        <w:pStyle w:val="ListParagraph"/>
-        <w:ind w:left="1440"/>
-        <w:rPr>
-          <w:sz w:val="28"/>
-          <w:szCs w:val="28"/>
-        </w:rPr>
-      </w:pPr>
-      <w:r>
-        <w:rPr>
-          <w:sz w:val="28"/>
-          <w:szCs w:val="28"/>
-        </w:rPr>
-        <w:t>Operations:</w:t>
-      </w:r>
-    </w:p>
-    <w:p>
-      <w:pPr>
-        <w:pStyle w:val="ListParagraph"/>
-        <w:ind w:left="1440"/>
-        <w:rPr>
-          <w:sz w:val="28"/>
-          <w:szCs w:val="28"/>
-        </w:rPr>
-      </w:pPr>
-      <w:r>
-        <w:rPr>
-          <w:sz w:val="28"/>
-          <w:szCs w:val="28"/>
-        </w:rPr>
-        <w:t>Insertion: O(n), where n is the length of the string.</w:t>
-      </w:r>
-    </w:p>
-    <w:p>
-      <w:pPr>
-        <w:pStyle w:val="ListParagraph"/>
-        <w:ind w:left="1440"/>
-        <w:rPr>
-          <w:sz w:val="28"/>
-          <w:szCs w:val="28"/>
-        </w:rPr>
-      </w:pPr>
-      <w:r>
-        <w:rPr>
-          <w:sz w:val="28"/>
-          <w:szCs w:val="28"/>
-        </w:rPr>
-        <w:t>Deletion: O(n)</w:t>
-      </w:r>
-    </w:p>
-    <w:p>
-      <w:pPr>
-        <w:pStyle w:val="ListParagraph"/>
-        <w:ind w:left="1440"/>
-        <w:rPr>
-          <w:sz w:val="28"/>
-          <w:szCs w:val="28"/>
-        </w:rPr>
-      </w:pPr>
-      <w:r>
-        <w:rPr>
-          <w:sz w:val="28"/>
-          <w:szCs w:val="28"/>
-        </w:rPr>
-        <w:t>Searching: O(n)</w:t>
-      </w:r>
-    </w:p>
-    <w:p>
-      <w:pPr>
-        <w:pStyle w:val="ListParagraph"/>
-        <w:ind w:left="1440"/>
-        <w:rPr>
-          <w:sz w:val="28"/>
-          <w:szCs w:val="28"/>
-        </w:rPr>
-      </w:pPr>
-      <w:r>
-        <w:rPr>
-          <w:sz w:val="28"/>
-          <w:szCs w:val="28"/>
-        </w:rPr>
-        <w:t>Update: O(n)</w:t>
-      </w:r>
-    </w:p>
-    <w:p>
-      <w:pPr>
-        <w:pStyle w:val="ListParagraph"/>
-        <w:numPr>
-          <w:ilvl w:val="0"/>
-          <w:numId w:val="100"/>
-        </w:numPr>
-        <w:rPr>
-          <w:b/>
-          <w:bCs/>
-          <w:sz w:val="28"/>
-          <w:szCs w:val="28"/>
-        </w:rPr>
-      </w:pPr>
-      <w:r>
-        <w:rPr>
-          <w:b/>
-          <w:bCs/>
-          <w:sz w:val="28"/>
-          <w:szCs w:val="28"/>
-        </w:rPr>
-        <w:t xml:space="preserve"> Disjoint Set (Union-Find):</w:t>
-      </w:r>
-    </w:p>
-    <w:p>
-      <w:pPr>
-        <w:pStyle w:val="ListParagraph"/>
-        <w:numPr>
-          <w:ilvl w:val="0"/>
-          <w:numId w:val="17"/>
-        </w:numPr>
-        <w:rPr>
-          <w:sz w:val="28"/>
-          <w:szCs w:val="28"/>
-        </w:rPr>
-      </w:pPr>
-      <w:r>
-        <w:rPr>
-          <w:b/>
-          <w:bCs/>
-          <w:sz w:val="28"/>
-          <w:szCs w:val="28"/>
-        </w:rPr>
-        <w:t>Theory:</w:t>
-      </w:r>
-    </w:p>
-    <w:p>
-      <w:pPr>
-        <w:pStyle w:val="ListParagraph"/>
-        <w:numPr>
-          <w:ilvl w:val="1"/>
-          <w:numId w:val="17"/>
-        </w:numPr>
-        <w:rPr>
-          <w:sz w:val="28"/>
-          <w:szCs w:val="28"/>
-        </w:rPr>
-      </w:pPr>
-      <w:r>
-        <w:rPr>
-          <w:sz w:val="28"/>
-          <w:szCs w:val="28"/>
-        </w:rPr>
-        <w:t>A disjoint set is a data structure that keeps track of a set of elements partitioned into disjoint subsets.</w:t>
-      </w:r>
-    </w:p>
-    <w:p>
-      <w:pPr>
-        <w:pStyle w:val="ListParagraph"/>
-        <w:numPr>
-          <w:ilvl w:val="1"/>
-          <w:numId w:val="17"/>
-        </w:numPr>
-        <w:rPr>
-          <w:sz w:val="28"/>
-          <w:szCs w:val="28"/>
-        </w:rPr>
-      </w:pPr>
-      <w:r>
-        <w:rPr>
-          <w:sz w:val="28"/>
-          <w:szCs w:val="28"/>
-        </w:rPr>
-        <w:t>It supports efficient operations for merging sets and checking whether elements belong to the same set.</w:t>
-      </w:r>
-    </w:p>
-    <w:p>
-      <w:pPr>
-        <w:pStyle w:val="ListParagraph"/>
-        <w:numPr>
-          <w:ilvl w:val="0"/>
-          <w:numId w:val="17"/>
-        </w:numPr>
-        <w:rPr>
-          <w:sz w:val="28"/>
-          <w:szCs w:val="28"/>
-        </w:rPr>
-      </w:pPr>
-      <w:r>
-        <w:rPr>
-          <w:b/>
-          <w:bCs/>
-          <w:sz w:val="28"/>
-          <w:szCs w:val="28"/>
-        </w:rPr>
-        <w:t>Rule of Working:</w:t>
-      </w:r>
-    </w:p>
-    <w:p>
-      <w:pPr>
-        <w:pStyle w:val="ListParagraph"/>
-        <w:numPr>
-          <w:ilvl w:val="1"/>
-          <w:numId w:val="17"/>
-        </w:numPr>
-        <w:rPr>
-          <w:sz w:val="28"/>
-          <w:szCs w:val="28"/>
-        </w:rPr>
-      </w:pPr>
-      <w:r>
-        <w:rPr>
-          <w:sz w:val="28"/>
-          <w:szCs w:val="28"/>
-        </w:rPr>
-        <w:t>Uses operations like union to merge sets and find to determine set membership.</w:t>
-      </w:r>
-    </w:p>
-    <w:p>
-      <w:pPr>
-        <w:pStyle w:val="ListParagraph"/>
-        <w:ind w:left="1440"/>
-        <w:rPr>
-          <w:sz w:val="28"/>
-          <w:szCs w:val="28"/>
-          <w:lang w:val="en-US"/>
-        </w:rPr>
-      </w:pPr>
-      <w:r>
-        <w:rPr>
-          <w:sz w:val="28"/>
-          <w:szCs w:val="28"/>
-          <w:lang w:val="en-US"/>
-        </w:rPr>
-        <w:t>Operations:</w:t>
-      </w:r>
-    </w:p>
-    <w:p>
-      <w:pPr>
-        <w:pStyle w:val="ListParagraph"/>
-        <w:ind w:left="1440"/>
-        <w:rPr>
-          <w:sz w:val="28"/>
-          <w:szCs w:val="28"/>
-          <w:lang w:val="en-US"/>
-        </w:rPr>
-      </w:pPr>
-      <w:r>
-        <w:rPr>
-          <w:sz w:val="28"/>
-          <w:szCs w:val="28"/>
-          <w:lang w:val="en-US"/>
-        </w:rPr>
-        <w:t xml:space="preserve">Union: </w:t>
-      </w:r>
-      <w:r>
-        <w:rPr>
-          <w:sz w:val="28"/>
-          <w:szCs w:val="28"/>
-          <w:lang w:val="en-US"/>
-        </w:rPr>
-        <w:t>O (</w:t>
-      </w:r>
-      <w:r>
-        <w:rPr>
-          <w:sz w:val="28"/>
-          <w:szCs w:val="28"/>
-          <w:lang w:val="en-US"/>
-        </w:rPr>
-        <w:t>1) (amortized)</w:t>
-      </w:r>
-    </w:p>
-    <w:p>
-      <w:pPr>
-        <w:pStyle w:val="ListParagraph"/>
-        <w:ind w:left="1440"/>
-        <w:rPr>
-          <w:sz w:val="28"/>
-          <w:szCs w:val="28"/>
-          <w:lang w:val="en-US"/>
-        </w:rPr>
-      </w:pPr>
-      <w:r>
-        <w:rPr>
-          <w:sz w:val="28"/>
-          <w:szCs w:val="28"/>
-          <w:lang w:val="en-US"/>
-        </w:rPr>
-        <w:t xml:space="preserve">Find: </w:t>
-      </w:r>
-      <w:r>
-        <w:rPr>
-          <w:sz w:val="28"/>
-          <w:szCs w:val="28"/>
-          <w:lang w:val="en-US"/>
-        </w:rPr>
-        <w:t>O (</w:t>
-      </w:r>
-      <w:r>
-        <w:rPr>
-          <w:sz w:val="28"/>
-          <w:szCs w:val="28"/>
-          <w:lang w:val="en-US"/>
-        </w:rPr>
-        <w:t>1) (amortized)</w:t>
-      </w:r>
-    </w:p>
-    <w:p>
-      <w:pPr>
-        <w:pStyle w:val="ListParagraph"/>
-        <w:ind w:left="1440"/>
-        <w:rPr>
-          <w:sz w:val="28"/>
-          <w:szCs w:val="28"/>
-          <w:lang w:val="en-US"/>
-        </w:rPr>
-      </w:pPr>
-      <w:r>
-        <w:rPr>
-          <w:sz w:val="28"/>
-          <w:szCs w:val="28"/>
-          <w:lang w:val="en-US"/>
-        </w:rPr>
-        <w:t>Display/Traverse: O(n) (worst case)</w:t>
       </w:r>
     </w:p>
     <w:sectPr>
@@ -6329,7 +4004,7 @@
 </file>
 
 <file path=word/numbering.xml><?xml version="1.0" encoding="utf-8"?>
-<w:numbering xmlns:wpc="http://schemas.microsoft.com/office/word/2010/wordprocessingCanvas" xmlns:cx="http://schemas.microsoft.com/office/drawing/2014/chartex" xmlns:cx1="http://schemas.microsoft.com/office/drawing/2015/9/8/chartex" xmlns:cx2="http://schemas.microsoft.com/office/drawing/2015/10/21/chartex" xmlns:cx3="http://schemas.microsoft.com/office/drawing/2016/5/9/chartex" xmlns:cx4="http://schemas.microsoft.com/office/drawing/2016/5/10/chartex" xmlns:cx5="http://schemas.microsoft.com/office/drawing/2016/5/11/chartex" xmlns:cx6="http://schemas.microsoft.com/office/drawing/2016/5/12/chartex" xmlns:cx7="http://schemas.microsoft.com/office/drawing/2016/5/13/chartex" xmlns:cx8="http://schemas.microsoft.com/office/drawing/2016/5/14/chartex" xmlns:mc="http://schemas.openxmlformats.org/markup-compatibility/2006" xmlns:aink="http://schemas.microsoft.com/office/drawing/2016/ink" xmlns:am3d="http://schemas.microsoft.com/office/drawing/2017/model3d" xmlns:o="urn:schemas-microsoft-com:office:office" xmlns:oel="http://schemas.microsoft.com/office/2019/extlst" xmlns:r="http://schemas.openxmlformats.org/officeDocument/2006/relationships" xmlns:m="http://schemas.openxmlformats.org/officeDocument/2006/math" xmlns:v="urn:schemas-microsoft-com:vml" xmlns:wp14="http://schemas.microsoft.com/office/word/2010/wordprocessingDrawing" xmlns:wp="http://schemas.openxmlformats.org/drawingml/2006/wordprocessingDrawing" xmlns:w10="urn:schemas-microsoft-com:office:word" xmlns:w="http://schemas.openxmlformats.org/wordprocessingml/2006/main" xmlns:w14="http://schemas.microsoft.com/office/word/2010/wordml" xmlns:w15="http://schemas.microsoft.com/office/word/2012/wordml" xmlns:w16cex="http://schemas.microsoft.com/office/word/2018/wordml/cex" xmlns:w16cid="http://schemas.microsoft.com/office/word/2016/wordml/cid" xmlns:w16="http://schemas.microsoft.com/office/word/2018/wordml" xmlns:w16sdtdh="http://schemas.microsoft.com/office/word/2020/wordml/sdtdatahash" xmlns:w16se="http://schemas.microsoft.com/office/word/2015/wordml/symex" xmlns:wpg="http://schemas.microsoft.com/office/word/2010/wordprocessingGroup" xmlns:wpi="http://schemas.microsoft.com/office/word/2010/wordprocessingInk" xmlns:wne="http://schemas.microsoft.com/office/word/2006/wordml" xmlns:wps="http://schemas.microsoft.com/office/word/2010/wordprocessingShape" mc:Ignorable="w14 w15 w16se w16cid w16 w16cex w16sdtdh wp14">
+<w:numbering xmlns:wpc="http://schemas.microsoft.com/office/word/2010/wordprocessingCanvas" xmlns:cx="http://schemas.microsoft.com/office/drawing/2014/chartex" xmlns:cx1="http://schemas.microsoft.com/office/drawing/2015/9/8/chartex" xmlns:cx2="http://schemas.microsoft.com/office/drawing/2015/10/21/chartex" xmlns:cx3="http://schemas.microsoft.com/office/drawing/2016/5/9/chartex" xmlns:cx4="http://schemas.microsoft.com/office/drawing/2016/5/10/chartex" xmlns:cx5="http://schemas.microsoft.com/office/drawing/2016/5/11/chartex" xmlns:cx6="http://schemas.microsoft.com/office/drawing/2016/5/12/chartex" xmlns:cx7="http://schemas.microsoft.com/office/drawing/2016/5/13/chartex" xmlns:cx8="http://schemas.microsoft.com/office/drawing/2016/5/14/chartex" xmlns:mc="http://schemas.openxmlformats.org/markup-compatibility/2006" xmlns:aink="http://schemas.microsoft.com/office/drawing/2016/ink" xmlns:am3d="http://schemas.microsoft.com/office/drawing/2017/model3d" xmlns:o="urn:schemas-microsoft-com:office:office" xmlns:oel="http://schemas.microsoft.com/office/2019/extlst" xmlns:r="http://schemas.openxmlformats.org/officeDocument/2006/relationships" xmlns:m="http://schemas.openxmlformats.org/officeDocument/2006/math" xmlns:v="urn:schemas-microsoft-com:vml" xmlns:wp14="http://schemas.microsoft.com/office/word/2010/wordprocessingDrawing" xmlns:wp="http://schemas.openxmlformats.org/drawingml/2006/wordprocessingDrawing" xmlns:w10="urn:schemas-microsoft-com:office:word" xmlns:w="http://schemas.openxmlformats.org/wordprocessingml/2006/main" xmlns:w14="http://schemas.microsoft.com/office/word/2010/wordml" xmlns:w15="http://schemas.microsoft.com/office/word/2012/wordml" xmlns:w16cex="http://schemas.microsoft.com/office/word/2018/wordml/cex" xmlns:w16cid="http://schemas.microsoft.com/office/word/2016/wordml/cid" xmlns:w16="http://schemas.microsoft.com/office/word/2018/wordml" xmlns:w16du="http://schemas.microsoft.com/office/word/2023/wordml/word16du" xmlns:w16sdtdh="http://schemas.microsoft.com/office/word/2020/wordml/sdtdatahash" xmlns:w16sdtfl="http://schemas.microsoft.com/office/word/2024/wordml/sdtformatlock" xmlns:w16se="http://schemas.microsoft.com/office/word/2015/wordml/symex" xmlns:wpg="http://schemas.microsoft.com/office/word/2010/wordprocessingGroup" xmlns:wpi="http://schemas.microsoft.com/office/word/2010/wordprocessingInk" xmlns:wne="http://schemas.microsoft.com/office/word/2006/wordml" xmlns:wps="http://schemas.microsoft.com/office/word/2010/wordprocessingShape" mc:Ignorable="w14 w15 w16se w16cid w16 w16cex w16sdtdh w16sdtfl w16du wp14">
   <w:abstractNum w:abstractNumId="0" w15:restartNumberingAfterBreak="0">
     <w:nsid w:val="00946478"/>
     <w:multiLevelType w:val="multilevel"/>
@@ -23414,7 +21089,7 @@
 </file>
 
 <file path=word/styles.xml><?xml version="1.0" encoding="utf-8"?>
-<w:styles xmlns:mc="http://schemas.openxmlformats.org/markup-compatibility/2006" xmlns:r="http://schemas.openxmlformats.org/officeDocument/2006/relationships" xmlns:w="http://schemas.openxmlformats.org/wordprocessingml/2006/main" xmlns:w14="http://schemas.microsoft.com/office/word/2010/wordml" xmlns:w15="http://schemas.microsoft.com/office/word/2012/wordml" xmlns:w16cex="http://schemas.microsoft.com/office/word/2018/wordml/cex" xmlns:w16cid="http://schemas.microsoft.com/office/word/2016/wordml/cid" xmlns:w16="http://schemas.microsoft.com/office/word/2018/wordml" xmlns:w16sdtdh="http://schemas.microsoft.com/office/word/2020/wordml/sdtdatahash" xmlns:w16se="http://schemas.microsoft.com/office/word/2015/wordml/symex" mc:Ignorable="w14 w15 w16se w16cid w16 w16cex w16sdtdh">
+<w:styles xmlns:mc="http://schemas.openxmlformats.org/markup-compatibility/2006" xmlns:r="http://schemas.openxmlformats.org/officeDocument/2006/relationships" xmlns:w="http://schemas.openxmlformats.org/wordprocessingml/2006/main" xmlns:w14="http://schemas.microsoft.com/office/word/2010/wordml" xmlns:w15="http://schemas.microsoft.com/office/word/2012/wordml" xmlns:w16cex="http://schemas.microsoft.com/office/word/2018/wordml/cex" xmlns:w16cid="http://schemas.microsoft.com/office/word/2016/wordml/cid" xmlns:w16="http://schemas.microsoft.com/office/word/2018/wordml" xmlns:w16du="http://schemas.microsoft.com/office/word/2023/wordml/word16du" xmlns:w16sdtdh="http://schemas.microsoft.com/office/word/2020/wordml/sdtdatahash" xmlns:w16sdtfl="http://schemas.microsoft.com/office/word/2024/wordml/sdtformatlock" xmlns:w16se="http://schemas.microsoft.com/office/word/2015/wordml/symex" mc:Ignorable="w14 w15 w16se w16cid w16 w16cex w16sdtdh w16sdtfl w16du">
   <w:docDefaults>
     <w:rPrDefault>
       <w:rPr>
